--- a/doc/kirks_notes/Building FreeREG.docx
+++ b/doc/kirks_notes/Building FreeREG.docx
@@ -120,14 +120,34 @@
         <w:rPr>
           <w:b/>
         </w:rPr>
-        <w:t>config.mongodb_collection_temp</w:t>
-      </w:r>
-      <w:proofErr w:type="spellEnd"/>
-      <w:r>
-        <w:rPr>
-          <w:b/>
-        </w:rPr>
-        <w:t xml:space="preserve"> = "d:/Users/Kirk/Documents/GitHub/MyopicVicar/tmp/" to store the temporary files. </w:t>
+        <w:t>config.datafiles</w:t>
+      </w:r>
+      <w:proofErr w:type="spellEnd"/>
+      <w:r>
+        <w:rPr>
+          <w:b/>
+        </w:rPr>
+        <w:t xml:space="preserve"> = "e:/freereg9/"</w:t>
+      </w:r>
+      <w:r>
+        <w:rPr>
+          <w:b/>
+        </w:rPr>
+        <w:t xml:space="preserve"> where the </w:t>
+      </w:r>
+      <w:proofErr w:type="spellStart"/>
+      <w:r>
+        <w:rPr>
+          <w:b/>
+        </w:rPr>
+        <w:t>freereg</w:t>
+      </w:r>
+      <w:proofErr w:type="spellEnd"/>
+      <w:r>
+        <w:rPr>
+          <w:b/>
+        </w:rPr>
+        <w:t xml:space="preserve"> data files are stored (Note the trailing ? is required.</w:t>
       </w:r>
     </w:p>
     <w:p>
@@ -146,88 +166,6 @@
         <w:rPr>
           <w:b/>
         </w:rPr>
-        <w:t>config.mongodb_collection_location</w:t>
-      </w:r>
-      <w:proofErr w:type="spellEnd"/>
-      <w:r>
-        <w:rPr>
-          <w:b/>
-        </w:rPr>
-        <w:t xml:space="preserve"> = "d:/Users/Kirk/Documents/GitHub/MyopicVicar/db/collections/" the location of the </w:t>
-      </w:r>
-      <w:proofErr w:type="spellStart"/>
-      <w:r>
-        <w:rPr>
-          <w:b/>
-        </w:rPr>
-        <w:t>github</w:t>
-      </w:r>
-      <w:proofErr w:type="spellEnd"/>
-      <w:r>
-        <w:rPr>
-          <w:b/>
-        </w:rPr>
-        <w:t xml:space="preserve"> collections.</w:t>
-      </w:r>
-    </w:p>
-    <w:p>
-      <w:pPr>
-        <w:pStyle w:val="ListParagraph"/>
-        <w:rPr>
-          <w:b/>
-        </w:rPr>
-      </w:pPr>
-    </w:p>
-    <w:p>
-      <w:pPr>
-        <w:pStyle w:val="ListParagraph"/>
-        <w:rPr>
-          <w:b/>
-        </w:rPr>
-      </w:pPr>
-      <w:r>
-        <w:rPr>
-          <w:b/>
-        </w:rPr>
-        <w:t xml:space="preserve">There is also </w:t>
-      </w:r>
-      <w:r>
-        <w:rPr>
-          <w:b/>
-        </w:rPr>
-        <w:t xml:space="preserve">one other </w:t>
-      </w:r>
-      <w:proofErr w:type="spellStart"/>
-      <w:r>
-        <w:rPr>
-          <w:b/>
-        </w:rPr>
-        <w:t>config</w:t>
-      </w:r>
-      <w:proofErr w:type="spellEnd"/>
-      <w:r>
-        <w:rPr>
-          <w:b/>
-        </w:rPr>
-        <w:t xml:space="preserve"> parameter to set</w:t>
-      </w:r>
-    </w:p>
-    <w:p>
-      <w:pPr>
-        <w:pStyle w:val="ListParagraph"/>
-        <w:numPr>
-          <w:ilvl w:val="0"/>
-          <w:numId w:val="1"/>
-        </w:numPr>
-        <w:rPr>
-          <w:b/>
-        </w:rPr>
-      </w:pPr>
-      <w:proofErr w:type="spellStart"/>
-      <w:r>
-        <w:rPr>
-          <w:b/>
-        </w:rPr>
         <w:t>config.dataset_date</w:t>
       </w:r>
       <w:proofErr w:type="spellEnd"/>
@@ -236,6 +174,47 @@
           <w:b/>
         </w:rPr>
         <w:t xml:space="preserve"> = "13 Dec 2013" This is the date of the Freereg1 dataset we are using</w:t>
+      </w:r>
+    </w:p>
+    <w:p>
+      <w:pPr>
+        <w:rPr>
+          <w:b/>
+        </w:rPr>
+      </w:pPr>
+      <w:r>
+        <w:rPr>
+          <w:b/>
+        </w:rPr>
+        <w:t xml:space="preserve">It is also dependant on the addition of a file to the </w:t>
+      </w:r>
+      <w:proofErr w:type="spellStart"/>
+      <w:r>
+        <w:rPr>
+          <w:b/>
+        </w:rPr>
+        <w:t>config.datafiles</w:t>
+      </w:r>
+      <w:proofErr w:type="spellEnd"/>
+      <w:r>
+        <w:rPr>
+          <w:b/>
+        </w:rPr>
+        <w:t xml:space="preserve"> folder. A syndicates </w:t>
+      </w:r>
+      <w:proofErr w:type="spellStart"/>
+      <w:r>
+        <w:rPr>
+          <w:b/>
+        </w:rPr>
+        <w:t>csv</w:t>
+      </w:r>
+      <w:proofErr w:type="spellEnd"/>
+      <w:r>
+        <w:rPr>
+          <w:b/>
+        </w:rPr>
+        <w:t xml:space="preserve"> file holding the listing of coordinators for syndicates. </w:t>
       </w:r>
     </w:p>
     <w:p>
@@ -281,7 +260,19 @@
         <w:rPr>
           <w:b/>
         </w:rPr>
-        <w:t xml:space="preserve"> [:type,:search_records,:base_dirctory,:range1,:range2</w:t>
+        <w:t xml:space="preserve"> [:type,:search_records</w:t>
+      </w:r>
+      <w:r>
+        <w:rPr>
+          <w:b/>
+        </w:rPr>
+        <w:t>,</w:t>
+      </w:r>
+      <w:r>
+        <w:rPr>
+          <w:b/>
+        </w:rPr>
+        <w:t>:range1,:range2</w:t>
       </w:r>
       <w:r>
         <w:rPr>
@@ -630,6 +621,205 @@
         <w:rPr>
           <w:b/>
         </w:rPr>
+        <w:t>create_userid_docs</w:t>
+      </w:r>
+      <w:proofErr w:type="spellEnd"/>
+      <w:r>
+        <w:rPr>
+          <w:b/>
+        </w:rPr>
+        <w:t xml:space="preserve"> </w:t>
+      </w:r>
+      <w:r>
+        <w:t xml:space="preserve">initiates the creation/update of the </w:t>
+      </w:r>
+      <w:proofErr w:type="spellStart"/>
+      <w:r>
+        <w:t>Userid</w:t>
+      </w:r>
+      <w:proofErr w:type="spellEnd"/>
+      <w:r>
+        <w:t xml:space="preserve"> Documents from the </w:t>
+      </w:r>
+      <w:proofErr w:type="spellStart"/>
+      <w:r>
+        <w:t>uDetails</w:t>
+      </w:r>
+      <w:proofErr w:type="spellEnd"/>
+      <w:r>
+        <w:t xml:space="preserve"> files</w:t>
+      </w:r>
+      <w:r>
+        <w:t xml:space="preserve">. It needs the </w:t>
+      </w:r>
+      <w:proofErr w:type="spellStart"/>
+      <w:r>
+        <w:t>csv</w:t>
+      </w:r>
+      <w:proofErr w:type="spellEnd"/>
+      <w:r>
+        <w:t xml:space="preserve"> processors to have completed</w:t>
+      </w:r>
+      <w:r>
+        <w:t>.</w:t>
+      </w:r>
+    </w:p>
+    <w:p>
+      <w:pPr>
+        <w:pStyle w:val="ListParagraph"/>
+        <w:numPr>
+          <w:ilvl w:val="0"/>
+          <w:numId w:val="2"/>
+        </w:numPr>
+        <w:rPr>
+          <w:b/>
+          <w:i/>
+        </w:rPr>
+      </w:pPr>
+      <w:proofErr w:type="spellStart"/>
+      <w:r>
+        <w:rPr>
+          <w:b/>
+        </w:rPr>
+        <w:t>create_syndicate_docs</w:t>
+      </w:r>
+      <w:proofErr w:type="spellEnd"/>
+      <w:r>
+        <w:rPr>
+          <w:b/>
+        </w:rPr>
+        <w:t xml:space="preserve"> </w:t>
+      </w:r>
+      <w:r>
+        <w:t xml:space="preserve">initiates the creation/update of the syndicates collection from a </w:t>
+      </w:r>
+      <w:r>
+        <w:rPr>
+          <w:b/>
+          <w:i/>
+          <w:color w:val="FF0000"/>
+        </w:rPr>
+        <w:t>syndicates</w:t>
+      </w:r>
+      <w:r>
+        <w:rPr>
+          <w:b/>
+          <w:i/>
+          <w:color w:val="FF0000"/>
+        </w:rPr>
+        <w:t>.</w:t>
+      </w:r>
+      <w:r>
+        <w:rPr>
+          <w:b/>
+          <w:i/>
+          <w:color w:val="FF0000"/>
+        </w:rPr>
+        <w:t xml:space="preserve">csv file located in the </w:t>
+      </w:r>
+      <w:proofErr w:type="spellStart"/>
+      <w:r>
+        <w:rPr>
+          <w:b/>
+          <w:i/>
+          <w:color w:val="FF0000"/>
+        </w:rPr>
+        <w:t>freereg</w:t>
+      </w:r>
+      <w:proofErr w:type="spellEnd"/>
+      <w:r>
+        <w:rPr>
+          <w:b/>
+          <w:i/>
+          <w:color w:val="FF0000"/>
+        </w:rPr>
+        <w:t xml:space="preserve"> data  files folder; has to be manually added to that folder at this time</w:t>
+      </w:r>
+    </w:p>
+    <w:p>
+      <w:pPr>
+        <w:pStyle w:val="ListParagraph"/>
+        <w:numPr>
+          <w:ilvl w:val="0"/>
+          <w:numId w:val="2"/>
+        </w:numPr>
+      </w:pPr>
+      <w:proofErr w:type="spellStart"/>
+      <w:r>
+        <w:rPr>
+          <w:b/>
+        </w:rPr>
+        <w:lastRenderedPageBreak/>
+        <w:t>create_county_docs</w:t>
+      </w:r>
+      <w:proofErr w:type="spellEnd"/>
+      <w:r>
+        <w:t xml:space="preserve"> uses the syndicates</w:t>
+      </w:r>
+      <w:r>
+        <w:t>.</w:t>
+      </w:r>
+      <w:r>
+        <w:t>csv file to create the county coordinators collection</w:t>
+      </w:r>
+    </w:p>
+    <w:p>
+      <w:pPr>
+        <w:pStyle w:val="ListParagraph"/>
+        <w:numPr>
+          <w:ilvl w:val="0"/>
+          <w:numId w:val="2"/>
+        </w:numPr>
+      </w:pPr>
+      <w:proofErr w:type="spellStart"/>
+      <w:r>
+        <w:rPr>
+          <w:b/>
+        </w:rPr>
+        <w:t>create_count</w:t>
+      </w:r>
+      <w:r>
+        <w:rPr>
+          <w:b/>
+        </w:rPr>
+        <w:t>r</w:t>
+      </w:r>
+      <w:r>
+        <w:rPr>
+          <w:b/>
+        </w:rPr>
+        <w:t>y_docs</w:t>
+      </w:r>
+      <w:proofErr w:type="spellEnd"/>
+      <w:r>
+        <w:t xml:space="preserve"> uses the syndicates</w:t>
+      </w:r>
+      <w:r>
+        <w:t>.</w:t>
+      </w:r>
+      <w:r>
+        <w:t>csv file to create the count</w:t>
+      </w:r>
+      <w:r>
+        <w:t>r</w:t>
+      </w:r>
+      <w:r>
+        <w:t>y coordinators collection</w:t>
+      </w:r>
+    </w:p>
+    <w:p>
+      <w:pPr>
+        <w:pStyle w:val="ListParagraph"/>
+        <w:numPr>
+          <w:ilvl w:val="0"/>
+          <w:numId w:val="2"/>
+        </w:numPr>
+      </w:pPr>
+      <w:proofErr w:type="spellStart"/>
+      <w:r>
+        <w:rPr>
+          <w:b/>
+        </w:rPr>
         <w:t>create_freereg_csv_indexes</w:t>
       </w:r>
       <w:proofErr w:type="spellEnd"/>
@@ -650,19 +840,10 @@
           <w:b/>
         </w:rPr>
       </w:pPr>
-    </w:p>
-    <w:p>
-      <w:pPr>
-        <w:ind w:left="720"/>
-        <w:rPr>
-          <w:b/>
-        </w:rPr>
-      </w:pPr>
-      <w:r>
-        <w:rPr>
-          <w:b/>
-        </w:rPr>
-        <w:lastRenderedPageBreak/>
+      <w:r>
+        <w:rPr>
+          <w:b/>
+        </w:rPr>
         <w:t>The parameters.</w:t>
       </w:r>
     </w:p>
@@ -842,47 +1023,7 @@
         <w:rPr>
           <w:b/>
         </w:rPr>
-        <w:t>:</w:t>
-      </w:r>
-      <w:proofErr w:type="spellStart"/>
-      <w:r>
-        <w:rPr>
-          <w:b/>
-        </w:rPr>
-        <w:t>base_dirctory</w:t>
-      </w:r>
-      <w:proofErr w:type="spellEnd"/>
-      <w:r>
-        <w:t xml:space="preserve"> This parameter tells the processor the base location of the data files. It is used in conjunction with one of the next parameters to decide what files to process.</w:t>
-      </w:r>
-      <w:r>
-        <w:t xml:space="preserve"> </w:t>
-      </w:r>
-      <w:r>
-        <w:t xml:space="preserve">(I could have used an environmental variable but I thought that during development we might be using a number of different datasets) </w:t>
-      </w:r>
-      <w:proofErr w:type="spellStart"/>
-      <w:r>
-        <w:t>eg</w:t>
-      </w:r>
-      <w:proofErr w:type="spellEnd"/>
-      <w:r>
-        <w:t>. On my system the files are located at e:/freereg8/ (Note the need for the trailing/)</w:t>
-      </w:r>
-    </w:p>
-    <w:p>
-      <w:pPr>
-        <w:pStyle w:val="ListParagraph"/>
-        <w:numPr>
-          <w:ilvl w:val="0"/>
-          <w:numId w:val="3"/>
-        </w:numPr>
-      </w:pPr>
-      <w:r>
-        <w:rPr>
-          <w:b/>
-        </w:rPr>
-        <w:t xml:space="preserve"> range1</w:t>
+        <w:t>range1</w:t>
       </w:r>
       <w:r>
         <w:rPr>
@@ -1046,7 +1187,7 @@
         <w:rPr>
           <w:b/>
         </w:rPr>
-        <w:t>,e:/freereg8/,*</w:t>
+        <w:t>,*</w:t>
       </w:r>
       <w:r>
         <w:rPr>
@@ -1150,7 +1291,7 @@
         <w:rPr>
           <w:b/>
         </w:rPr>
-        <w:t>,e:/freereg8/,a-d,e-f</w:t>
+        <w:t>,a-d,e-f</w:t>
       </w:r>
       <w:r>
         <w:rPr>
@@ -1226,6 +1367,7 @@
         <w:rPr>
           <w:b/>
         </w:rPr>
+        <w:lastRenderedPageBreak/>
         <w:t xml:space="preserve">rake </w:t>
       </w:r>
       <w:r>
@@ -1256,7 +1398,7 @@
         <w:rPr>
           <w:b/>
         </w:rPr>
-        <w:t>,e:/freereg8/,userid/wryconba.csv,useridb/n</w:t>
+        <w:t>,userid/wryconba.csv,useridb/n</w:t>
       </w:r>
       <w:r>
         <w:rPr>
@@ -1292,7 +1434,6 @@
         </w:rPr>
       </w:pPr>
       <w:r>
-        <w:lastRenderedPageBreak/>
         <w:t xml:space="preserve">This processes and add the </w:t>
       </w:r>
       <w:r>
@@ -1433,13 +1574,27 @@
         <w:rPr>
           <w:b/>
         </w:rPr>
-        <w:t>[:type,:searc</w:t>
-      </w:r>
-      <w:r>
-        <w:rPr>
-          <w:b/>
-        </w:rPr>
-        <w:t>h_records,:base_dirctory,:range]</w:t>
+        <w:t>[:</w:t>
+      </w:r>
+      <w:proofErr w:type="spellStart"/>
+      <w:r>
+        <w:rPr>
+          <w:b/>
+        </w:rPr>
+        <w:t>type,:searc</w:t>
+      </w:r>
+      <w:r>
+        <w:rPr>
+          <w:b/>
+        </w:rPr>
+        <w:t>h_records,:range</w:t>
+      </w:r>
+      <w:proofErr w:type="spellEnd"/>
+      <w:r>
+        <w:rPr>
+          <w:b/>
+        </w:rPr>
+        <w:t>]</w:t>
       </w:r>
     </w:p>
     <w:p>
@@ -1524,7 +1679,35 @@
         <w:rPr>
           <w:b/>
         </w:rPr>
-        <w:t>rake build:create_search_records[:type,:search_records,:base_directory,:range]</w:t>
+        <w:t xml:space="preserve">rake </w:t>
+      </w:r>
+      <w:proofErr w:type="spellStart"/>
+      <w:r>
+        <w:rPr>
+          <w:b/>
+        </w:rPr>
+        <w:t>build:create_search_records</w:t>
+      </w:r>
+      <w:proofErr w:type="spellEnd"/>
+      <w:r>
+        <w:rPr>
+          <w:b/>
+        </w:rPr>
+        <w:t>[:</w:t>
+      </w:r>
+      <w:proofErr w:type="spellStart"/>
+      <w:r>
+        <w:rPr>
+          <w:b/>
+        </w:rPr>
+        <w:t>type,:search_records,:range</w:t>
+      </w:r>
+      <w:proofErr w:type="spellEnd"/>
+      <w:r>
+        <w:rPr>
+          <w:b/>
+        </w:rPr>
+        <w:t>]</w:t>
       </w:r>
     </w:p>
     <w:p/>
@@ -1792,6 +1975,7 @@
         <w:pStyle w:val="ListParagraph"/>
       </w:pPr>
       <w:r>
+        <w:lastRenderedPageBreak/>
         <w:t xml:space="preserve"> $collections[6] = "freereg1_csv_entries"</w:t>
       </w:r>
     </w:p>
@@ -1815,13 +1999,92 @@
       <w:pPr>
         <w:pStyle w:val="ListParagraph"/>
       </w:pPr>
-    </w:p>
-    <w:p>
-      <w:pPr>
-        <w:pStyle w:val="ListParagraph"/>
-      </w:pPr>
-      <w:r>
-        <w:lastRenderedPageBreak/>
+      <w:r>
+        <w:t xml:space="preserve">$collections[8] = </w:t>
+      </w:r>
+      <w:r>
+        <w:t xml:space="preserve"> "</w:t>
+      </w:r>
+      <w:proofErr w:type="spellStart"/>
+      <w:r>
+        <w:t>userid_details</w:t>
+      </w:r>
+      <w:proofErr w:type="spellEnd"/>
+      <w:r>
+        <w:t>"</w:t>
+      </w:r>
+    </w:p>
+    <w:p>
+      <w:pPr>
+        <w:pStyle w:val="ListParagraph"/>
+      </w:pPr>
+      <w:r>
+        <w:t xml:space="preserve"> $collections[9] = </w:t>
+      </w:r>
+      <w:r>
+        <w:t>"syndicates"</w:t>
+      </w:r>
+    </w:p>
+    <w:p>
+      <w:pPr>
+        <w:pStyle w:val="ListParagraph"/>
+      </w:pPr>
+      <w:r>
+        <w:t xml:space="preserve">$collections[10] = </w:t>
+      </w:r>
+      <w:r>
+        <w:t xml:space="preserve"> "</w:t>
+      </w:r>
+      <w:r>
+        <w:t>counties</w:t>
+      </w:r>
+      <w:r>
+        <w:t>"</w:t>
+      </w:r>
+    </w:p>
+    <w:p>
+      <w:pPr>
+        <w:pStyle w:val="ListParagraph"/>
+      </w:pPr>
+      <w:r>
+        <w:t xml:space="preserve"> $collections[11] = </w:t>
+      </w:r>
+      <w:r>
+        <w:t>"</w:t>
+      </w:r>
+      <w:r>
+        <w:t>count</w:t>
+      </w:r>
+      <w:r>
+        <w:t>r</w:t>
+      </w:r>
+      <w:r>
+        <w:t>ies</w:t>
+      </w:r>
+      <w:r>
+        <w:t>"</w:t>
+      </w:r>
+    </w:p>
+    <w:p>
+      <w:pPr>
+        <w:pStyle w:val="ListParagraph"/>
+      </w:pPr>
+    </w:p>
+    <w:p>
+      <w:pPr>
+        <w:pStyle w:val="ListParagraph"/>
+      </w:pPr>
+    </w:p>
+    <w:p>
+      <w:pPr>
+        <w:pStyle w:val="ListParagraph"/>
+      </w:pPr>
+    </w:p>
+    <w:p>
+      <w:pPr>
+        <w:pStyle w:val="ListParagraph"/>
+      </w:pPr>
+      <w:r>
         <w:t>Examples</w:t>
       </w:r>
     </w:p>
@@ -1839,7 +2102,25 @@
       </w:r>
       <w:proofErr w:type="spellEnd"/>
       <w:r>
-        <w:t>["0/1","2/3/4/5/6/7", "0/1","2/3/4/5","0/1/2/3/4/5"]</w:t>
+        <w:t>["0/1</w:t>
+      </w:r>
+      <w:r>
+        <w:t>/8/9</w:t>
+      </w:r>
+      <w:r>
+        <w:t>/10/11</w:t>
+      </w:r>
+      <w:r>
+        <w:t>","2/3/4/5/6/7", "0/1","2/3/4/5","0/1/2/3/4/5</w:t>
+      </w:r>
+      <w:r>
+        <w:t>/8/9</w:t>
+      </w:r>
+      <w:r>
+        <w:t>/10/11</w:t>
+      </w:r>
+      <w:r>
+        <w:t>"]</w:t>
       </w:r>
     </w:p>
     <w:p>
@@ -1848,7 +2129,21 @@
         <w:ind w:left="1440"/>
       </w:pPr>
       <w:r>
-        <w:t xml:space="preserve">this save the Master and Alias collections to </w:t>
+        <w:t>this save the Master</w:t>
+      </w:r>
+      <w:r>
+        <w:t xml:space="preserve">, Alias, </w:t>
+      </w:r>
+      <w:proofErr w:type="spellStart"/>
+      <w:r>
+        <w:t>Userid</w:t>
+      </w:r>
+      <w:proofErr w:type="spellEnd"/>
+      <w:r>
+        <w:t xml:space="preserve"> and Syndicates</w:t>
+      </w:r>
+      <w:r>
+        <w:t xml:space="preserve"> and collections to </w:t>
       </w:r>
       <w:proofErr w:type="spellStart"/>
       <w:r>
@@ -1880,7 +2175,13 @@
       </w:r>
       <w:proofErr w:type="spellEnd"/>
       <w:r>
-        <w:t xml:space="preserve"> and then indexes the main 6 collections. The database will not have entries and search records.</w:t>
+        <w:t xml:space="preserve"> and then indexes the main </w:t>
+      </w:r>
+      <w:r>
+        <w:t>8</w:t>
+      </w:r>
+      <w:r>
+        <w:t xml:space="preserve"> collections. The database will not have entries and search records.</w:t>
       </w:r>
     </w:p>
     <w:p>
@@ -1929,16 +2230,28 @@
         </w:numPr>
       </w:pPr>
       <w:r>
-        <w:t>build:freereg_from_files["","","2/3/4/5/6/7","0/1","0/1/2/3/4/5/6/7"]</w:t>
-      </w:r>
-    </w:p>
-    <w:p>
-      <w:pPr>
-        <w:pStyle w:val="ListParagraph"/>
-        <w:numPr>
-          <w:ilvl w:val="0"/>
-          <w:numId w:val="5"/>
-        </w:numPr>
+        <w:t>build:freereg_from_files["","","2/3/4/5/6/7</w:t>
+      </w:r>
+      <w:r>
+        <w:t>/8/9</w:t>
+      </w:r>
+      <w:r>
+        <w:t>","0/1","0/1/2/3/4/5/6/7</w:t>
+      </w:r>
+      <w:r>
+        <w:t>/8/9</w:t>
+      </w:r>
+      <w:r>
+        <w:t>10/11</w:t>
+      </w:r>
+      <w:r>
+        <w:t>"]</w:t>
+      </w:r>
+    </w:p>
+    <w:p>
+      <w:pPr>
+        <w:pStyle w:val="ListParagraph"/>
+        <w:ind w:left="1440"/>
       </w:pPr>
       <w:r>
         <w:t>reloads saved versions of Places/Churches/Registers/Files/Entries/</w:t>
@@ -2177,7 +2490,7 @@
         <w:rPr>
           <w:b/>
         </w:rPr>
-        <w:t>,e:/freereg8/,</w:t>
+        <w:t>,</w:t>
       </w:r>
       <w:r>
         <w:rPr>
@@ -2189,31 +2502,49 @@
         <w:rPr>
           <w:b/>
         </w:rPr>
+        <w:t>f</w:t>
+      </w:r>
+      <w:r>
+        <w:rPr>
+          <w:b/>
+        </w:rPr>
+        <w:t>,</w:t>
+      </w:r>
+      <w:r>
+        <w:rPr>
+          <w:b/>
+        </w:rPr>
         <w:t>g</w:t>
       </w:r>
       <w:r>
         <w:rPr>
           <w:b/>
         </w:rPr>
+        <w:t>-</w:t>
+      </w:r>
+      <w:r>
+        <w:rPr>
+          <w:b/>
+        </w:rPr>
+        <w:t>l</w:t>
+      </w:r>
+      <w:r>
+        <w:rPr>
+          <w:b/>
+        </w:rPr>
         <w:t>,</w:t>
       </w:r>
       <w:r>
         <w:rPr>
           <w:b/>
         </w:rPr>
-        <w:t>h</w:t>
-      </w:r>
-      <w:r>
-        <w:rPr>
-          <w:b/>
-        </w:rPr>
-        <w:t>-</w:t>
-      </w:r>
-      <w:r>
-        <w:rPr>
-          <w:b/>
-        </w:rPr>
-        <w:t>m,n-9</w:t>
+        <w:t>m</w:t>
+      </w:r>
+      <w:r>
+        <w:rPr>
+          <w:b/>
+        </w:rPr>
+        <w:t>-9</w:t>
       </w:r>
       <w:r>
         <w:rPr>
@@ -2235,6 +2566,7 @@
           <w:sz w:val="28"/>
           <w:szCs w:val="28"/>
         </w:rPr>
+        <w:lastRenderedPageBreak/>
         <w:t>Case 2</w:t>
       </w:r>
     </w:p>
@@ -2267,13 +2599,27 @@
         <w:rPr>
           <w:b/>
         </w:rPr>
-        <w:t>rake build</w:t>
-      </w:r>
-      <w:r>
-        <w:rPr>
-          <w:b/>
-        </w:rPr>
-        <w:t>:freereg[</w:t>
+        <w:t xml:space="preserve">rake </w:t>
+      </w:r>
+      <w:proofErr w:type="spellStart"/>
+      <w:r>
+        <w:rPr>
+          <w:b/>
+        </w:rPr>
+        <w:t>build</w:t>
+      </w:r>
+      <w:r>
+        <w:rPr>
+          <w:b/>
+        </w:rPr>
+        <w:t>:freereg</w:t>
+      </w:r>
+      <w:proofErr w:type="spellEnd"/>
+      <w:r>
+        <w:rPr>
+          <w:b/>
+        </w:rPr>
+        <w:t>[</w:t>
       </w:r>
       <w:r>
         <w:rPr>
@@ -2291,13 +2637,7 @@
         <w:rPr>
           <w:b/>
         </w:rPr>
-        <w:t>_processor,e:/freereg9</w:t>
-      </w:r>
-      <w:r>
-        <w:rPr>
-          <w:b/>
-        </w:rPr>
-        <w:t>/</w:t>
+        <w:t>_processor,</w:t>
       </w:r>
       <w:r>
         <w:rPr>
@@ -2309,31 +2649,49 @@
         <w:rPr>
           <w:b/>
         </w:rPr>
+        <w:t>f</w:t>
+      </w:r>
+      <w:r>
+        <w:rPr>
+          <w:b/>
+        </w:rPr>
+        <w:t>,</w:t>
+      </w:r>
+      <w:r>
+        <w:rPr>
+          <w:b/>
+        </w:rPr>
         <w:t>g</w:t>
       </w:r>
       <w:r>
         <w:rPr>
           <w:b/>
         </w:rPr>
+        <w:t>-</w:t>
+      </w:r>
+      <w:r>
+        <w:rPr>
+          <w:b/>
+        </w:rPr>
+        <w:t>l</w:t>
+      </w:r>
+      <w:r>
+        <w:rPr>
+          <w:b/>
+        </w:rPr>
         <w:t>,</w:t>
       </w:r>
       <w:r>
         <w:rPr>
           <w:b/>
         </w:rPr>
-        <w:t>h</w:t>
-      </w:r>
-      <w:r>
-        <w:rPr>
-          <w:b/>
-        </w:rPr>
-        <w:t>-</w:t>
-      </w:r>
-      <w:r>
-        <w:rPr>
-          <w:b/>
-        </w:rPr>
-        <w:t>m,n-9</w:t>
+        <w:t>m</w:t>
+      </w:r>
+      <w:r>
+        <w:rPr>
+          <w:b/>
+        </w:rPr>
+        <w:t>-9</w:t>
       </w:r>
       <w:r>
         <w:rPr>
@@ -2377,7 +2735,6 @@
           <w:sz w:val="28"/>
           <w:szCs w:val="28"/>
         </w:rPr>
-        <w:lastRenderedPageBreak/>
         <w:t>Case 3</w:t>
       </w:r>
     </w:p>
@@ -2411,13 +2768,27 @@
         <w:rPr>
           <w:b/>
         </w:rPr>
-        <w:t>rake build</w:t>
-      </w:r>
-      <w:r>
-        <w:rPr>
-          <w:b/>
-        </w:rPr>
-        <w:t>:freereg[recreate,</w:t>
+        <w:t xml:space="preserve">rake </w:t>
+      </w:r>
+      <w:proofErr w:type="spellStart"/>
+      <w:r>
+        <w:rPr>
+          <w:b/>
+        </w:rPr>
+        <w:t>build</w:t>
+      </w:r>
+      <w:r>
+        <w:rPr>
+          <w:b/>
+        </w:rPr>
+        <w:t>:freereg</w:t>
+      </w:r>
+      <w:proofErr w:type="spellEnd"/>
+      <w:r>
+        <w:rPr>
+          <w:b/>
+        </w:rPr>
+        <w:t>[recreate,</w:t>
       </w:r>
       <w:r>
         <w:rPr>
@@ -2429,7 +2800,19 @@
         <w:rPr>
           <w:b/>
         </w:rPr>
-        <w:t>_search_records,e:/freereg8/,a-</w:t>
+        <w:t>_search_records,a-</w:t>
+      </w:r>
+      <w:r>
+        <w:rPr>
+          <w:b/>
+        </w:rPr>
+        <w:t>f</w:t>
+      </w:r>
+      <w:r>
+        <w:rPr>
+          <w:b/>
+        </w:rPr>
+        <w:t>,</w:t>
       </w:r>
       <w:r>
         <w:rPr>
@@ -2441,42 +2824,30 @@
         <w:rPr>
           <w:b/>
         </w:rPr>
+        <w:t>-</w:t>
+      </w:r>
+      <w:r>
+        <w:rPr>
+          <w:b/>
+        </w:rPr>
+        <w:t>l</w:t>
+      </w:r>
+      <w:r>
+        <w:rPr>
+          <w:b/>
+        </w:rPr>
         <w:t>,</w:t>
       </w:r>
       <w:r>
         <w:rPr>
           <w:b/>
         </w:rPr>
-        <w:t>h</w:t>
-      </w:r>
-      <w:r>
-        <w:rPr>
-          <w:b/>
-        </w:rPr>
-        <w:t>-</w:t>
-      </w:r>
-      <w:r>
-        <w:rPr>
-          <w:b/>
-        </w:rPr>
         <w:t>m</w:t>
       </w:r>
       <w:r>
         <w:rPr>
           <w:b/>
         </w:rPr>
-        <w:t>,</w:t>
-      </w:r>
-      <w:r>
-        <w:rPr>
-          <w:b/>
-        </w:rPr>
-        <w:t>n</w:t>
-      </w:r>
-      <w:r>
-        <w:rPr>
-          <w:b/>
-        </w:rPr>
         <w:t>-9</w:t>
       </w:r>
       <w:r>
@@ -2530,19 +2901,7 @@
         <w:rPr>
           <w:b/>
         </w:rPr>
-        <w:t>add,create_search_records_parallel,</w:t>
-      </w:r>
-      <w:r>
-        <w:rPr>
-          <w:b/>
-        </w:rPr>
-        <w:t>e:/freereg8/,</w:t>
-      </w:r>
-      <w:r>
-        <w:rPr>
-          <w:b/>
-        </w:rPr>
-        <w:t>*/wry*.csv]</w:t>
+        <w:t>add,create_search_records_parallel,*/wry*.csv]</w:t>
       </w:r>
     </w:p>
     <w:p>

--- a/doc/kirks_notes/Building FreeREG.docx
+++ b/doc/kirks_notes/Building FreeREG.docx
@@ -2901,7 +2901,7 @@
         <w:rPr>
           <w:b/>
         </w:rPr>
-        <w:t>add,create_search_records_parallel,*/wry*.csv]</w:t>
+        <w:t>add,create_search_records,*/wry*.csv]</w:t>
       </w:r>
     </w:p>
     <w:p>

--- a/doc/kirks_notes/Building FreeREG.docx
+++ b/doc/kirks_notes/Building FreeREG.docx
@@ -21,7 +21,13 @@
         <w:pStyle w:val="Heading1"/>
       </w:pPr>
       <w:r>
-        <w:t>There are 2 build rake tasks.</w:t>
+        <w:t xml:space="preserve">There are </w:t>
+      </w:r>
+      <w:r>
+        <w:t xml:space="preserve">currently </w:t>
+      </w:r>
+      <w:r>
+        <w:t>2 build rake tasks.</w:t>
       </w:r>
     </w:p>
     <w:p/>
@@ -147,7 +153,19 @@
         <w:rPr>
           <w:b/>
         </w:rPr>
-        <w:t xml:space="preserve"> data files are stored (Note the trailing ? is required.</w:t>
+        <w:t xml:space="preserve"> data files are stored (Note the trailing </w:t>
+      </w:r>
+      <w:r>
+        <w:rPr>
+          <w:b/>
+        </w:rPr>
+        <w:t>/</w:t>
+      </w:r>
+      <w:r>
+        <w:rPr>
+          <w:b/>
+        </w:rPr>
+        <w:t xml:space="preserve"> is required.</w:t>
       </w:r>
     </w:p>
     <w:p>
@@ -991,7 +1009,13 @@
       </w:r>
       <w:proofErr w:type="spellEnd"/>
       <w:r>
-        <w:t xml:space="preserve"> tells the freereg1_csv_processor not to worry and the search records are created latter in the build by the parallel processors. </w:t>
+        <w:t xml:space="preserve"> tells the freereg1_csv_processor not to worry and the search records are created latter in the build by the parallel </w:t>
+      </w:r>
+      <w:r>
+        <w:t xml:space="preserve">search record </w:t>
+      </w:r>
+      <w:r>
+        <w:t xml:space="preserve">processors. </w:t>
       </w:r>
       <w:proofErr w:type="spellStart"/>
       <w:r>
@@ -1005,10 +1029,28 @@
         <w:t xml:space="preserve">  or anything else tells the build to ignore the creation of search records.</w:t>
       </w:r>
       <w:r>
-        <w:t xml:space="preserve"> The reason for the 2 ways of creating search records is that on an update the </w:t>
-      </w:r>
-      <w:r>
-        <w:t>freereg1_csv_processor is likely to have to do the creation of search records. But on a recreation I prefer to see the entries created and then the search records since the latter takes several days and my crash. Restarting with just the search records saves time.</w:t>
+        <w:t xml:space="preserve"> The reason for the </w:t>
+      </w:r>
+      <w:r>
+        <w:t>3</w:t>
+      </w:r>
+      <w:r>
+        <w:t xml:space="preserve"> ways of creating search records is that on an update the </w:t>
+      </w:r>
+      <w:r>
+        <w:t xml:space="preserve">freereg1_csv_processor is likely to have to do the creation of search records. But on a recreation I prefer to see the entries created </w:t>
+      </w:r>
+      <w:r>
+        <w:t xml:space="preserve">first </w:t>
+      </w:r>
+      <w:r>
+        <w:t>and then the search records since the latter takes several days and m</w:t>
+      </w:r>
+      <w:r>
+        <w:t>a</w:t>
+      </w:r>
+      <w:r>
+        <w:t>y crash. Restarting with just the search records saves time.</w:t>
       </w:r>
     </w:p>
     <w:p>
@@ -1059,13 +1101,34 @@
         <w:t xml:space="preserve">. </w:t>
       </w:r>
       <w:r>
-        <w:rPr>
-          <w:b/>
-        </w:rPr>
-        <w:t>One of these is new</w:t>
-      </w:r>
-      <w:r>
-        <w:t xml:space="preserve">. </w:t>
+        <w:t xml:space="preserve">It is possible to process just one file, one </w:t>
+      </w:r>
+      <w:proofErr w:type="spellStart"/>
+      <w:r>
+        <w:t>userid</w:t>
+      </w:r>
+      <w:proofErr w:type="spellEnd"/>
+      <w:r>
+        <w:t xml:space="preserve"> set of files, one alphabet letter set of </w:t>
+      </w:r>
+      <w:proofErr w:type="spellStart"/>
+      <w:r>
+        <w:t>userid</w:t>
+      </w:r>
+      <w:proofErr w:type="spellEnd"/>
+      <w:r>
+        <w:t xml:space="preserve"> files, many alphabet set of letters for </w:t>
+      </w:r>
+      <w:proofErr w:type="spellStart"/>
+      <w:r>
+        <w:t>userids</w:t>
+      </w:r>
+      <w:proofErr w:type="spellEnd"/>
+      <w:r>
+        <w:t>. Also it is possible to create a single county.</w:t>
+      </w:r>
+      <w:r>
+        <w:t xml:space="preserve"> </w:t>
       </w:r>
       <w:proofErr w:type="spellStart"/>
       <w:r>
@@ -1089,7 +1152,27 @@
       </w:r>
       <w:proofErr w:type="spellEnd"/>
       <w:r>
-        <w:t xml:space="preserve">/nfkaldba.csv or a-c  or e-h. The first several of these are likely clear. a-c says process all </w:t>
+        <w:t xml:space="preserve">/nfkaldba.csv or </w:t>
+      </w:r>
+      <w:r>
+        <w:t xml:space="preserve">a or </w:t>
+      </w:r>
+      <w:r>
+        <w:t xml:space="preserve">a-c. The first several of these are likely clear. </w:t>
+      </w:r>
+      <w:r>
+        <w:t xml:space="preserve">a says process all </w:t>
+      </w:r>
+      <w:proofErr w:type="spellStart"/>
+      <w:r>
+        <w:t>userid</w:t>
+      </w:r>
+      <w:proofErr w:type="spellEnd"/>
+      <w:r>
+        <w:t xml:space="preserve"> starting with the letter a (upper of lower case), </w:t>
+      </w:r>
+      <w:r>
+        <w:t xml:space="preserve">a-c says process all </w:t>
       </w:r>
       <w:proofErr w:type="spellStart"/>
       <w:r>
@@ -1101,23 +1184,17 @@
       </w:r>
       <w:proofErr w:type="spellStart"/>
       <w:r>
-        <w:t>userids</w:t>
-      </w:r>
-      <w:proofErr w:type="spellEnd"/>
-      <w:r>
-        <w:t xml:space="preserve"> that start with a, b and c or e,</w:t>
-      </w:r>
-      <w:r>
-        <w:t xml:space="preserve"> </w:t>
-      </w:r>
-      <w:r>
-        <w:t>f,</w:t>
-      </w:r>
-      <w:r>
-        <w:t xml:space="preserve"> </w:t>
-      </w:r>
-      <w:r>
-        <w:t xml:space="preserve">g and h. This allows the segmentation of blocks of </w:t>
+        <w:t>use</w:t>
+      </w:r>
+      <w:r>
+        <w:t>rids</w:t>
+      </w:r>
+      <w:proofErr w:type="spellEnd"/>
+      <w:r>
+        <w:t xml:space="preserve"> that start with a, b and c</w:t>
+      </w:r>
+      <w:r>
+        <w:t xml:space="preserve">. This allows the segmentation of blocks of </w:t>
       </w:r>
       <w:proofErr w:type="spellStart"/>
       <w:r>
@@ -1367,7 +1444,6 @@
         <w:rPr>
           <w:b/>
         </w:rPr>
-        <w:lastRenderedPageBreak/>
         <w:t xml:space="preserve">rake </w:t>
       </w:r>
       <w:r>
@@ -1488,30 +1564,32 @@
         </w:rPr>
         <w:t xml:space="preserve">In addition it is possible to run the </w:t>
       </w:r>
+      <w:proofErr w:type="spellStart"/>
       <w:r>
         <w:rPr>
           <w:b/>
           <w:sz w:val="32"/>
           <w:szCs w:val="32"/>
         </w:rPr>
-        <w:t xml:space="preserve">freereg1_ </w:t>
-      </w:r>
-      <w:proofErr w:type="spellStart"/>
+        <w:t>freereg</w:t>
+      </w:r>
+      <w:proofErr w:type="spellEnd"/>
       <w:r>
         <w:rPr>
           <w:b/>
           <w:sz w:val="32"/>
           <w:szCs w:val="32"/>
         </w:rPr>
-        <w:t>csv</w:t>
-      </w:r>
+        <w:t xml:space="preserve">_ </w:t>
+      </w:r>
+      <w:proofErr w:type="spellStart"/>
       <w:r>
         <w:rPr>
           <w:b/>
           <w:sz w:val="32"/>
           <w:szCs w:val="32"/>
         </w:rPr>
-        <w:t>_</w:t>
+        <w:t>csv</w:t>
       </w:r>
       <w:r>
         <w:rPr>
@@ -1519,36 +1597,33 @@
           <w:sz w:val="32"/>
           <w:szCs w:val="32"/>
         </w:rPr>
-        <w:t>processor</w:t>
-      </w:r>
-      <w:proofErr w:type="spellEnd"/>
+        <w:t>_</w:t>
+      </w:r>
       <w:r>
         <w:rPr>
           <w:b/>
           <w:sz w:val="32"/>
           <w:szCs w:val="32"/>
         </w:rPr>
-        <w:t xml:space="preserve"> on its own as in the following example</w:t>
-      </w:r>
+        <w:t>processor</w:t>
+      </w:r>
+      <w:proofErr w:type="spellEnd"/>
       <w:r>
         <w:rPr>
           <w:b/>
           <w:sz w:val="32"/>
           <w:szCs w:val="32"/>
         </w:rPr>
-        <w:t xml:space="preserve"> </w:t>
-      </w:r>
-    </w:p>
-    <w:p>
-      <w:pPr>
-        <w:pStyle w:val="ListParagraph"/>
-        <w:ind w:left="1080"/>
+        <w:t xml:space="preserve"> on its own as in the following example</w:t>
+      </w:r>
+      <w:r>
         <w:rPr>
           <w:b/>
           <w:sz w:val="32"/>
           <w:szCs w:val="32"/>
         </w:rPr>
-      </w:pPr>
+        <w:t xml:space="preserve"> </w:t>
+      </w:r>
     </w:p>
     <w:p>
       <w:pPr>
@@ -1556,6 +1631,17 @@
         <w:ind w:left="1080"/>
         <w:rPr>
           <w:b/>
+          <w:sz w:val="32"/>
+          <w:szCs w:val="32"/>
+        </w:rPr>
+      </w:pPr>
+    </w:p>
+    <w:p>
+      <w:pPr>
+        <w:pStyle w:val="ListParagraph"/>
+        <w:ind w:left="1080"/>
+        <w:rPr>
+          <w:b/>
         </w:rPr>
       </w:pPr>
       <w:r>
@@ -1595,6 +1681,70 @@
           <w:b/>
         </w:rPr>
         <w:t>]</w:t>
+      </w:r>
+    </w:p>
+    <w:p>
+      <w:pPr>
+        <w:pStyle w:val="ListParagraph"/>
+        <w:ind w:left="1080"/>
+        <w:rPr>
+          <w:b/>
+        </w:rPr>
+      </w:pPr>
+    </w:p>
+    <w:p>
+      <w:pPr>
+        <w:pStyle w:val="ListParagraph"/>
+        <w:ind w:left="1080"/>
+        <w:rPr>
+          <w:b/>
+        </w:rPr>
+      </w:pPr>
+      <w:r>
+        <w:rPr>
+          <w:b/>
+        </w:rPr>
+        <w:t xml:space="preserve">or by direct calls to the </w:t>
+      </w:r>
+      <w:proofErr w:type="spellStart"/>
+      <w:r>
+        <w:rPr>
+          <w:b/>
+        </w:rPr>
+        <w:t>freereg_csv_processor</w:t>
+      </w:r>
+      <w:proofErr w:type="spellEnd"/>
+      <w:r>
+        <w:rPr>
+          <w:b/>
+        </w:rPr>
+        <w:t>(</w:t>
+      </w:r>
+      <w:r>
+        <w:rPr>
+          <w:b/>
+        </w:rPr>
+        <w:t>:</w:t>
+      </w:r>
+      <w:proofErr w:type="spellStart"/>
+      <w:r>
+        <w:rPr>
+          <w:b/>
+        </w:rPr>
+        <w:t>type,:searc</w:t>
+      </w:r>
+      <w:r>
+        <w:rPr>
+          <w:b/>
+        </w:rPr>
+        <w:t>h_records,:range</w:t>
+      </w:r>
+      <w:proofErr w:type="spellEnd"/>
+      <w:r>
+        <w:rPr>
+          <w:b/>
+        </w:rPr>
+        <w:t>)</w:t>
       </w:r>
     </w:p>
     <w:p>
@@ -1951,6 +2101,7 @@
         <w:pStyle w:val="ListParagraph"/>
       </w:pPr>
       <w:r>
+        <w:lastRenderedPageBreak/>
         <w:t xml:space="preserve"> $collections[3] = "churches"</w:t>
       </w:r>
     </w:p>
@@ -1975,7 +2126,6 @@
         <w:pStyle w:val="ListParagraph"/>
       </w:pPr>
       <w:r>
-        <w:lastRenderedPageBreak/>
         <w:t xml:space="preserve"> $collections[6] = "freereg1_csv_entries"</w:t>
       </w:r>
     </w:p>
@@ -2472,6 +2622,7 @@
         <w:rPr>
           <w:b/>
         </w:rPr>
+        <w:lastRenderedPageBreak/>
         <w:t>rake build</w:t>
       </w:r>
       <w:r>
@@ -2566,7 +2717,6 @@
           <w:sz w:val="28"/>
           <w:szCs w:val="28"/>
         </w:rPr>
-        <w:lastRenderedPageBreak/>
         <w:t>Case 2</w:t>
       </w:r>
     </w:p>
